--- a/FH/Tutorium/SWE/UE04/Korrektur_Straube.docx
+++ b/FH/Tutorium/SWE/UE04/Korrektur_Straube.docx
@@ -154,6 +154,38 @@
           <w:lang w:val="de-DE"/>
         </w:rPr>
       </w:pPr>
+      <w:r>
+        <w:rPr>
+          <w:rFonts w:ascii="Arial" w:hAnsi="Arial" w:cs="Arial"/>
+          <w:sz w:val="24"/>
+          <w:szCs w:val="24"/>
+          <w:lang w:val="de-DE"/>
+        </w:rPr>
+        <w:t xml:space="preserve">Sehr gut, weiter so! </w:t>
+      </w:r>
+      <w:r>
+        <w:rPr>
+          <mc:AlternateContent>
+            <mc:Choice Requires="w16se">
+              <w:rFonts w:ascii="Arial" w:hAnsi="Arial" w:cs="Arial"/>
+            </mc:Choice>
+            <mc:Fallback>
+              <w:rFonts w:ascii="Segoe UI Emoji" w:eastAsia="Segoe UI Emoji" w:hAnsi="Segoe UI Emoji" w:cs="Segoe UI Emoji"/>
+            </mc:Fallback>
+          </mc:AlternateContent>
+          <w:sz w:val="24"/>
+          <w:szCs w:val="24"/>
+          <w:lang w:val="de-DE"/>
+        </w:rPr>
+        <mc:AlternateContent>
+          <mc:Choice Requires="w16se">
+            <w16se:symEx w16se:font="Segoe UI Emoji" w16se:char="1F60A"/>
+          </mc:Choice>
+          <mc:Fallback>
+            <w:t>😊</w:t>
+          </mc:Fallback>
+        </mc:AlternateContent>
+      </w:r>
     </w:p>
     <w:p>
       <w:pPr>
@@ -230,15 +262,7 @@
           <w:sz w:val="24"/>
           <w:szCs w:val="24"/>
         </w:rPr>
-        <w:t xml:space="preserve"> /2</w:t>
-      </w:r>
-      <w:r>
-        <w:rPr>
-          <w:rFonts w:ascii="Arial" w:hAnsi="Arial" w:cs="Arial"/>
-          <w:sz w:val="24"/>
-          <w:szCs w:val="24"/>
-        </w:rPr>
-        <w:t>4</w:t>
+        <w:t xml:space="preserve"> </w:t>
       </w:r>
     </w:p>
     <w:tbl>
@@ -416,15 +440,7 @@
           <w:sz w:val="24"/>
           <w:szCs w:val="24"/>
         </w:rPr>
-        <w:t xml:space="preserve"> /</w:t>
-      </w:r>
-      <w:r>
-        <w:rPr>
-          <w:rFonts w:ascii="Arial" w:hAnsi="Arial" w:cs="Arial"/>
-          <w:sz w:val="24"/>
-          <w:szCs w:val="24"/>
-        </w:rPr>
-        <w:t>29</w:t>
+        <w:t xml:space="preserve"> </w:t>
       </w:r>
     </w:p>
     <w:tbl>
@@ -626,15 +642,7 @@
           <w:sz w:val="24"/>
           <w:szCs w:val="24"/>
         </w:rPr>
-        <w:t xml:space="preserve"> /</w:t>
-      </w:r>
-      <w:r>
-        <w:rPr>
-          <w:rFonts w:ascii="Arial" w:hAnsi="Arial" w:cs="Arial"/>
-          <w:sz w:val="24"/>
-          <w:szCs w:val="24"/>
-        </w:rPr>
-        <w:t>38</w:t>
+        <w:t xml:space="preserve"> </w:t>
       </w:r>
     </w:p>
     <w:tbl>
@@ -1000,7 +1008,7 @@
       <w:rPr>
         <w:noProof/>
       </w:rPr>
-      <w:t>31.01.2023</w:t>
+      <w:t>04.02.2023</w:t>
     </w:r>
     <w:r>
       <w:fldChar w:fldCharType="end"/>
